--- a/test3.docx
+++ b/test3.docx
@@ -1,6 +1,6 @@
 
 <file path=word/document.xml><?xml version="1.0" encoding="utf-8"?>
-<w:document xmlns:wpc="http://schemas.microsoft.com/office/word/2010/wordprocessingCanvas" xmlns:cx="http://schemas.microsoft.com/office/drawing/2014/chartex" xmlns:cx1="http://schemas.microsoft.com/office/drawing/2015/9/8/chartex" xmlns:cx2="http://schemas.microsoft.com/office/drawing/2015/10/21/chartex" xmlns:cx3="http://schemas.microsoft.com/office/drawing/2016/5/9/chartex" xmlns:cx4="http://schemas.microsoft.com/office/drawing/2016/5/10/chartex" xmlns:cx5="http://schemas.microsoft.com/office/drawing/2016/5/11/chartex" xmlns:cx6="http://schemas.microsoft.com/office/drawing/2016/5/12/chartex" xmlns:cx7="http://schemas.microsoft.com/office/drawing/2016/5/13/chartex" xmlns:cx8="http://schemas.microsoft.com/office/drawing/2016/5/14/chartex" xmlns:mc="http://schemas.openxmlformats.org/markup-compatibility/2006" xmlns:aink="http://schemas.microsoft.com/office/drawing/2016/ink" xmlns:am3d="http://schemas.microsoft.com/office/drawing/2017/model3d" xmlns:o="urn:schemas-microsoft-com:office:office" xmlns:r="http://schemas.openxmlformats.org/officeDocument/2006/relationships" xmlns:m="http://schemas.openxmlformats.org/officeDocument/2006/math" xmlns:v="urn:schemas-microsoft-com:vml" xmlns:wp14="http://schemas.microsoft.com/office/word/2010/wordprocessingDrawing" xmlns:wp="http://schemas.openxmlformats.org/drawingml/2006/wordprocessingDrawing" xmlns:w10="urn:schemas-microsoft-com:office:word" xmlns:w="http://schemas.openxmlformats.org/wordprocessingml/2006/main" xmlns:w14="http://schemas.microsoft.com/office/word/2010/wordml" xmlns:w15="http://schemas.microsoft.com/office/word/2012/wordml" xmlns:w16cex="http://schemas.microsoft.com/office/word/2018/wordml/cex" xmlns:w16cid="http://schemas.microsoft.com/office/word/2016/wordml/cid" xmlns:w16="http://schemas.microsoft.com/office/word/2018/wordml" xmlns:w16se="http://schemas.microsoft.com/office/word/2015/wordml/symex" xmlns:wpg="http://schemas.microsoft.com/office/word/2010/wordprocessingGroup" xmlns:wpi="http://schemas.microsoft.com/office/word/2010/wordprocessingInk" xmlns:wne="http://schemas.microsoft.com/office/word/2006/wordml" xmlns:wps="http://schemas.microsoft.com/office/word/2010/wordprocessingShape" mc:Ignorable="w14 w15 w16se w16cid w16 w16cex wp14">
+<w:document xmlns:wpc="http://schemas.microsoft.com/office/word/2010/wordprocessingCanvas" xmlns:cx="http://schemas.microsoft.com/office/drawing/2014/chartex" xmlns:cx1="http://schemas.microsoft.com/office/drawing/2015/9/8/chartex" xmlns:cx2="http://schemas.microsoft.com/office/drawing/2015/10/21/chartex" xmlns:cx3="http://schemas.microsoft.com/office/drawing/2016/5/9/chartex" xmlns:cx4="http://schemas.microsoft.com/office/drawing/2016/5/10/chartex" xmlns:cx5="http://schemas.microsoft.com/office/drawing/2016/5/11/chartex" xmlns:cx6="http://schemas.microsoft.com/office/drawing/2016/5/12/chartex" xmlns:cx7="http://schemas.microsoft.com/office/drawing/2016/5/13/chartex" xmlns:cx8="http://schemas.microsoft.com/office/drawing/2016/5/14/chartex" xmlns:mc="http://schemas.openxmlformats.org/markup-compatibility/2006" xmlns:aink="http://schemas.microsoft.com/office/drawing/2016/ink" xmlns:am3d="http://schemas.microsoft.com/office/drawing/2017/model3d" xmlns:o="urn:schemas-microsoft-com:office:office" xmlns:r="http://schemas.openxmlformats.org/officeDocument/2006/relationships" xmlns:m="http://schemas.openxmlformats.org/officeDocument/2006/math" xmlns:v="urn:schemas-microsoft-com:vml" xmlns:wp14="http://schemas.microsoft.com/office/word/2010/wordprocessingDrawing" xmlns:wp="http://schemas.openxmlformats.org/drawingml/2006/wordprocessingDrawing" xmlns:w10="urn:schemas-microsoft-com:office:word" xmlns:w="http://schemas.openxmlformats.org/wordprocessingml/2006/main" xmlns:w14="http://schemas.microsoft.com/office/word/2010/wordml" xmlns:w15="http://schemas.microsoft.com/office/word/2012/wordml" xmlns:w16cid="http://schemas.microsoft.com/office/word/2016/wordml/cid" xmlns:w16se="http://schemas.microsoft.com/office/word/2015/wordml/symex" xmlns:wpg="http://schemas.microsoft.com/office/word/2010/wordprocessingGroup" xmlns:wpi="http://schemas.microsoft.com/office/word/2010/wordprocessingInk" xmlns:wne="http://schemas.microsoft.com/office/word/2006/wordml" xmlns:wps="http://schemas.microsoft.com/office/word/2010/wordprocessingShape" mc:Ignorable="w14 w15 w16se w16cid wp14">
   <w:body>
     <w:p>
       <w:pPr>
@@ -488,7 +488,7 @@
 </file>
 
 <file path=word/endnotes.xml><?xml version="1.0" encoding="utf-8"?>
-<w:endnotes xmlns:wpc="http://schemas.microsoft.com/office/word/2010/wordprocessingCanvas" xmlns:cx="http://schemas.microsoft.com/office/drawing/2014/chartex" xmlns:cx1="http://schemas.microsoft.com/office/drawing/2015/9/8/chartex" xmlns:cx2="http://schemas.microsoft.com/office/drawing/2015/10/21/chartex" xmlns:cx3="http://schemas.microsoft.com/office/drawing/2016/5/9/chartex" xmlns:cx4="http://schemas.microsoft.com/office/drawing/2016/5/10/chartex" xmlns:cx5="http://schemas.microsoft.com/office/drawing/2016/5/11/chartex" xmlns:cx6="http://schemas.microsoft.com/office/drawing/2016/5/12/chartex" xmlns:cx7="http://schemas.microsoft.com/office/drawing/2016/5/13/chartex" xmlns:cx8="http://schemas.microsoft.com/office/drawing/2016/5/14/chartex" xmlns:mc="http://schemas.openxmlformats.org/markup-compatibility/2006" xmlns:aink="http://schemas.microsoft.com/office/drawing/2016/ink" xmlns:am3d="http://schemas.microsoft.com/office/drawing/2017/model3d" xmlns:o="urn:schemas-microsoft-com:office:office" xmlns:r="http://schemas.openxmlformats.org/officeDocument/2006/relationships" xmlns:m="http://schemas.openxmlformats.org/officeDocument/2006/math" xmlns:v="urn:schemas-microsoft-com:vml" xmlns:wp14="http://schemas.microsoft.com/office/word/2010/wordprocessingDrawing" xmlns:wp="http://schemas.openxmlformats.org/drawingml/2006/wordprocessingDrawing" xmlns:w10="urn:schemas-microsoft-com:office:word" xmlns:w="http://schemas.openxmlformats.org/wordprocessingml/2006/main" xmlns:w14="http://schemas.microsoft.com/office/word/2010/wordml" xmlns:w15="http://schemas.microsoft.com/office/word/2012/wordml" xmlns:w16cex="http://schemas.microsoft.com/office/word/2018/wordml/cex" xmlns:w16cid="http://schemas.microsoft.com/office/word/2016/wordml/cid" xmlns:w16="http://schemas.microsoft.com/office/word/2018/wordml" xmlns:w16se="http://schemas.microsoft.com/office/word/2015/wordml/symex" xmlns:wpg="http://schemas.microsoft.com/office/word/2010/wordprocessingGroup" xmlns:wpi="http://schemas.microsoft.com/office/word/2010/wordprocessingInk" xmlns:wne="http://schemas.microsoft.com/office/word/2006/wordml" xmlns:wps="http://schemas.microsoft.com/office/word/2010/wordprocessingShape" mc:Ignorable="w14 w15 w16se w16cid w16 w16cex wp14">
+<w:endnotes xmlns:wpc="http://schemas.microsoft.com/office/word/2010/wordprocessingCanvas" xmlns:cx="http://schemas.microsoft.com/office/drawing/2014/chartex" xmlns:cx1="http://schemas.microsoft.com/office/drawing/2015/9/8/chartex" xmlns:cx2="http://schemas.microsoft.com/office/drawing/2015/10/21/chartex" xmlns:cx3="http://schemas.microsoft.com/office/drawing/2016/5/9/chartex" xmlns:cx4="http://schemas.microsoft.com/office/drawing/2016/5/10/chartex" xmlns:cx5="http://schemas.microsoft.com/office/drawing/2016/5/11/chartex" xmlns:cx6="http://schemas.microsoft.com/office/drawing/2016/5/12/chartex" xmlns:cx7="http://schemas.microsoft.com/office/drawing/2016/5/13/chartex" xmlns:cx8="http://schemas.microsoft.com/office/drawing/2016/5/14/chartex" xmlns:mc="http://schemas.openxmlformats.org/markup-compatibility/2006" xmlns:aink="http://schemas.microsoft.com/office/drawing/2016/ink" xmlns:am3d="http://schemas.microsoft.com/office/drawing/2017/model3d" xmlns:o="urn:schemas-microsoft-com:office:office" xmlns:r="http://schemas.openxmlformats.org/officeDocument/2006/relationships" xmlns:m="http://schemas.openxmlformats.org/officeDocument/2006/math" xmlns:v="urn:schemas-microsoft-com:vml" xmlns:wp14="http://schemas.microsoft.com/office/word/2010/wordprocessingDrawing" xmlns:wp="http://schemas.openxmlformats.org/drawingml/2006/wordprocessingDrawing" xmlns:w10="urn:schemas-microsoft-com:office:word" xmlns:w="http://schemas.openxmlformats.org/wordprocessingml/2006/main" xmlns:w14="http://schemas.microsoft.com/office/word/2010/wordml" xmlns:w15="http://schemas.microsoft.com/office/word/2012/wordml" xmlns:w16cid="http://schemas.microsoft.com/office/word/2016/wordml/cid" xmlns:w16se="http://schemas.microsoft.com/office/word/2015/wordml/symex" xmlns:wpg="http://schemas.microsoft.com/office/word/2010/wordprocessingGroup" xmlns:wpi="http://schemas.microsoft.com/office/word/2010/wordprocessingInk" xmlns:wne="http://schemas.microsoft.com/office/word/2006/wordml" xmlns:wps="http://schemas.microsoft.com/office/word/2010/wordprocessingShape" mc:Ignorable="w14 w15 w16se w16cid wp14">
   <w:endnote w:type="separator" w:id="-1">
     <w:p>
       <w:r>
@@ -507,7 +507,7 @@
 </file>
 
 <file path=word/footnotes.xml><?xml version="1.0" encoding="utf-8"?>
-<w:footnotes xmlns:wpc="http://schemas.microsoft.com/office/word/2010/wordprocessingCanvas" xmlns:cx="http://schemas.microsoft.com/office/drawing/2014/chartex" xmlns:cx1="http://schemas.microsoft.com/office/drawing/2015/9/8/chartex" xmlns:cx2="http://schemas.microsoft.com/office/drawing/2015/10/21/chartex" xmlns:cx3="http://schemas.microsoft.com/office/drawing/2016/5/9/chartex" xmlns:cx4="http://schemas.microsoft.com/office/drawing/2016/5/10/chartex" xmlns:cx5="http://schemas.microsoft.com/office/drawing/2016/5/11/chartex" xmlns:cx6="http://schemas.microsoft.com/office/drawing/2016/5/12/chartex" xmlns:cx7="http://schemas.microsoft.com/office/drawing/2016/5/13/chartex" xmlns:cx8="http://schemas.microsoft.com/office/drawing/2016/5/14/chartex" xmlns:mc="http://schemas.openxmlformats.org/markup-compatibility/2006" xmlns:aink="http://schemas.microsoft.com/office/drawing/2016/ink" xmlns:am3d="http://schemas.microsoft.com/office/drawing/2017/model3d" xmlns:o="urn:schemas-microsoft-com:office:office" xmlns:r="http://schemas.openxmlformats.org/officeDocument/2006/relationships" xmlns:m="http://schemas.openxmlformats.org/officeDocument/2006/math" xmlns:v="urn:schemas-microsoft-com:vml" xmlns:wp14="http://schemas.microsoft.com/office/word/2010/wordprocessingDrawing" xmlns:wp="http://schemas.openxmlformats.org/drawingml/2006/wordprocessingDrawing" xmlns:w10="urn:schemas-microsoft-com:office:word" xmlns:w="http://schemas.openxmlformats.org/wordprocessingml/2006/main" xmlns:w14="http://schemas.microsoft.com/office/word/2010/wordml" xmlns:w15="http://schemas.microsoft.com/office/word/2012/wordml" xmlns:w16cex="http://schemas.microsoft.com/office/word/2018/wordml/cex" xmlns:w16cid="http://schemas.microsoft.com/office/word/2016/wordml/cid" xmlns:w16="http://schemas.microsoft.com/office/word/2018/wordml" xmlns:w16se="http://schemas.microsoft.com/office/word/2015/wordml/symex" xmlns:wpg="http://schemas.microsoft.com/office/word/2010/wordprocessingGroup" xmlns:wpi="http://schemas.microsoft.com/office/word/2010/wordprocessingInk" xmlns:wne="http://schemas.microsoft.com/office/word/2006/wordml" xmlns:wps="http://schemas.microsoft.com/office/word/2010/wordprocessingShape" mc:Ignorable="w14 w15 w16se w16cid w16 w16cex wp14">
+<w:footnotes xmlns:wpc="http://schemas.microsoft.com/office/word/2010/wordprocessingCanvas" xmlns:cx="http://schemas.microsoft.com/office/drawing/2014/chartex" xmlns:cx1="http://schemas.microsoft.com/office/drawing/2015/9/8/chartex" xmlns:cx2="http://schemas.microsoft.com/office/drawing/2015/10/21/chartex" xmlns:cx3="http://schemas.microsoft.com/office/drawing/2016/5/9/chartex" xmlns:cx4="http://schemas.microsoft.com/office/drawing/2016/5/10/chartex" xmlns:cx5="http://schemas.microsoft.com/office/drawing/2016/5/11/chartex" xmlns:cx6="http://schemas.microsoft.com/office/drawing/2016/5/12/chartex" xmlns:cx7="http://schemas.microsoft.com/office/drawing/2016/5/13/chartex" xmlns:cx8="http://schemas.microsoft.com/office/drawing/2016/5/14/chartex" xmlns:mc="http://schemas.openxmlformats.org/markup-compatibility/2006" xmlns:aink="http://schemas.microsoft.com/office/drawing/2016/ink" xmlns:am3d="http://schemas.microsoft.com/office/drawing/2017/model3d" xmlns:o="urn:schemas-microsoft-com:office:office" xmlns:r="http://schemas.openxmlformats.org/officeDocument/2006/relationships" xmlns:m="http://schemas.openxmlformats.org/officeDocument/2006/math" xmlns:v="urn:schemas-microsoft-com:vml" xmlns:wp14="http://schemas.microsoft.com/office/word/2010/wordprocessingDrawing" xmlns:wp="http://schemas.openxmlformats.org/drawingml/2006/wordprocessingDrawing" xmlns:w10="urn:schemas-microsoft-com:office:word" xmlns:w="http://schemas.openxmlformats.org/wordprocessingml/2006/main" xmlns:w14="http://schemas.microsoft.com/office/word/2010/wordml" xmlns:w15="http://schemas.microsoft.com/office/word/2012/wordml" xmlns:w16cid="http://schemas.microsoft.com/office/word/2016/wordml/cid" xmlns:w16se="http://schemas.microsoft.com/office/word/2015/wordml/symex" xmlns:wpg="http://schemas.microsoft.com/office/word/2010/wordprocessingGroup" xmlns:wpi="http://schemas.microsoft.com/office/word/2010/wordprocessingInk" xmlns:wne="http://schemas.microsoft.com/office/word/2006/wordml" xmlns:wps="http://schemas.microsoft.com/office/word/2010/wordprocessingShape" mc:Ignorable="w14 w15 w16se w16cid wp14">
   <w:footnote w:type="separator" w:id="-1">
     <w:p>
       <w:r>
@@ -526,7 +526,7 @@
 </file>
 
 <file path=word/styles.xml><?xml version="1.0" encoding="utf-8"?>
-<w:styles xmlns:mc="http://schemas.openxmlformats.org/markup-compatibility/2006" xmlns:r="http://schemas.openxmlformats.org/officeDocument/2006/relationships" xmlns:w="http://schemas.openxmlformats.org/wordprocessingml/2006/main" xmlns:w14="http://schemas.microsoft.com/office/word/2010/wordml" xmlns:w15="http://schemas.microsoft.com/office/word/2012/wordml" xmlns:w16cex="http://schemas.microsoft.com/office/word/2018/wordml/cex" xmlns:w16cid="http://schemas.microsoft.com/office/word/2016/wordml/cid" xmlns:w16="http://schemas.microsoft.com/office/word/2018/wordml" xmlns:w16se="http://schemas.microsoft.com/office/word/2015/wordml/symex" mc:Ignorable="w14 w15 w16se w16cid w16 w16cex">
+<w:styles xmlns:mc="http://schemas.openxmlformats.org/markup-compatibility/2006" xmlns:r="http://schemas.openxmlformats.org/officeDocument/2006/relationships" xmlns:w="http://schemas.openxmlformats.org/wordprocessingml/2006/main" xmlns:w14="http://schemas.microsoft.com/office/word/2010/wordml" xmlns:w15="http://schemas.microsoft.com/office/word/2012/wordml" xmlns:w16cid="http://schemas.microsoft.com/office/word/2016/wordml/cid" xmlns:w16se="http://schemas.microsoft.com/office/word/2015/wordml/symex" mc:Ignorable="w14 w15 w16se w16cid">
   <w:docDefaults>
     <w:rPrDefault>
       <w:rPr>
@@ -923,8 +923,9 @@
   <w:style w:type="paragraph" w:default="1" w:styleId="a">
     <w:name w:val="Normal"/>
     <w:qFormat/>
-    <w:rsid w:val="005110D3"/>
+    <w:rsid w:val="00073EB3"/>
     <w:pPr>
+      <w:wordWrap w:val="0"/>
       <w:spacing w:after="0" w:line="40" w:lineRule="atLeast"/>
     </w:pPr>
     <w:rPr>
@@ -1004,6 +1005,15 @@
     <w:link w:val="a4"/>
     <w:uiPriority w:val="99"/>
     <w:rsid w:val="00774E32"/>
+  </w:style>
+  <w:style w:type="paragraph" w:styleId="a5">
+    <w:name w:val="No Spacing"/>
+    <w:uiPriority w:val="1"/>
+    <w:qFormat/>
+    <w:rsid w:val="0088021B"/>
+    <w:pPr>
+      <w:spacing w:after="0"/>
+    </w:pPr>
   </w:style>
 </w:styles>
 </file>

--- a/test3.docx
+++ b/test3.docx
@@ -923,10 +923,11 @@
   <w:style w:type="paragraph" w:default="1" w:styleId="a">
     <w:name w:val="Normal"/>
     <w:qFormat/>
-    <w:rsid w:val="00073EB3"/>
+    <w:rsid w:val="00BC044D"/>
     <w:pPr>
       <w:wordWrap w:val="0"/>
       <w:spacing w:after="0" w:line="40" w:lineRule="atLeast"/>
+      <w:jc w:val="both"/>
     </w:pPr>
     <w:rPr>
       <w:rFonts w:ascii="함초롱바탕" w:hAnsi="함초롱바탕" w:eastAsia="함초롱바탕"/>
